--- a/Übung 5h-m.docx
+++ b/Übung 5h-m.docx
@@ -61,8 +61,28 @@
         <w:rPr>
           <w:lang w:val="en-US"/>
         </w:rPr>
-        <w:t>* FROM FUNKTIONEN ORDER BY FNR;</w:t>
-      </w:r>
+        <w:t>* FROM FUNKTIONEN ORDER BY FNR</w:t>
+      </w:r>
+      <w:r>
+        <w:rPr>
+          <w:lang w:val="en-US"/>
+        </w:rPr>
+        <w:t xml:space="preserve"> </w:t>
+      </w:r>
+      <w:proofErr w:type="gramStart"/>
+      <w:r>
+        <w:rPr>
+          <w:lang w:val="en-US"/>
+        </w:rPr>
+        <w:t xml:space="preserve">ASC </w:t>
+      </w:r>
+      <w:r>
+        <w:rPr>
+          <w:lang w:val="en-US"/>
+        </w:rPr>
+        <w:t>;</w:t>
+      </w:r>
+      <w:proofErr w:type="gramEnd"/>
     </w:p>
     <w:p>
       <w:pPr>
@@ -87,7 +107,8 @@
       </w:pPr>
       <w:r>
         <w:rPr>
-          <w:lang w:val="en-US"/>
+          <w:noProof/>
+          <w:lang w:eastAsia="de-DE"/>
         </w:rPr>
         <w:drawing>
           <wp:inline distT="0" distB="0" distL="0" distR="0" wp14:anchorId="15071836" wp14:editId="4C387B00">
@@ -128,75 +149,110 @@
     </w:p>
     <w:p>
       <w:pPr>
-        <w:pStyle w:val="Listenabsatz"/>
-        <w:numPr>
-          <w:ilvl w:val="0"/>
-          <w:numId w:val="2"/>
-        </w:numPr>
-        <w:spacing w:line="240" w:lineRule="auto"/>
-        <w:rPr>
-          <w:lang w:val="en-US"/>
-        </w:rPr>
-      </w:pPr>
-      <w:r>
-        <w:rPr>
-          <w:lang w:val="en-US"/>
-        </w:rPr>
-        <w:t>NOT COMPLETE</w:t>
-      </w:r>
-    </w:p>
-    <w:p>
-      <w:pPr>
-        <w:spacing w:line="240" w:lineRule="auto"/>
-        <w:rPr>
-          <w:lang w:val="en-US"/>
-        </w:rPr>
-      </w:pPr>
-      <w:r>
-        <w:rPr>
-          <w:lang w:val="en-US"/>
-        </w:rPr>
-        <w:t>SELECT PNR, KNR, DATUM FROM KURSBESUCHE ORDER BY PNR, KNR;</w:t>
-      </w:r>
-    </w:p>
-    <w:p>
-      <w:pPr>
-        <w:spacing w:line="240" w:lineRule="auto"/>
-        <w:rPr>
-          <w:lang w:val="en-US"/>
-        </w:rPr>
-      </w:pPr>
-      <w:r>
-        <w:rPr>
-          <w:lang w:val="en-US"/>
-        </w:rPr>
-        <w:t>j.)</w:t>
-      </w:r>
-      <w:r>
-        <w:rPr>
-          <w:lang w:val="en-US"/>
-        </w:rPr>
-        <w:t xml:space="preserve"> NOT COMPLETE</w:t>
-      </w:r>
-    </w:p>
-    <w:p>
-      <w:pPr>
-        <w:spacing w:line="240" w:lineRule="auto"/>
-        <w:rPr>
-          <w:lang w:val="en-US"/>
-        </w:rPr>
-      </w:pPr>
-      <w:r>
-        <w:rPr>
-          <w:lang w:val="en-US"/>
-        </w:rPr>
-        <w:t xml:space="preserve">SELECT FUNKTIONEN.FNR, </w:t>
-      </w:r>
+        <w:spacing w:line="240" w:lineRule="auto"/>
+        <w:rPr>
+          <w:lang w:val="en-US"/>
+        </w:rPr>
+      </w:pPr>
+      <w:proofErr w:type="spellStart"/>
       <w:proofErr w:type="gramStart"/>
       <w:r>
         <w:rPr>
           <w:lang w:val="en-US"/>
         </w:rPr>
+        <w:t>i</w:t>
+      </w:r>
+      <w:proofErr w:type="spellEnd"/>
+      <w:proofErr w:type="gramEnd"/>
+      <w:r>
+        <w:rPr>
+          <w:lang w:val="en-US"/>
+        </w:rPr>
+        <w:t>.)</w:t>
+      </w:r>
+    </w:p>
+    <w:p>
+      <w:pPr>
+        <w:spacing w:line="240" w:lineRule="auto"/>
+        <w:rPr>
+          <w:lang w:val="en-US"/>
+        </w:rPr>
+      </w:pPr>
+      <w:r>
+        <w:rPr>
+          <w:lang w:val="en-US"/>
+        </w:rPr>
+        <w:t xml:space="preserve">SELECT PNR, KNR, DATUM FROM KURSBESUCHE ORDER BY PNR ASC, KNR ASC, </w:t>
+      </w:r>
+      <w:proofErr w:type="gramStart"/>
+      <w:r>
+        <w:rPr>
+          <w:lang w:val="en-US"/>
+        </w:rPr>
+        <w:t>DATUM</w:t>
+      </w:r>
+      <w:proofErr w:type="gramEnd"/>
+      <w:r>
+        <w:rPr>
+          <w:lang w:val="en-US"/>
+        </w:rPr>
+        <w:t xml:space="preserve"> DESC;</w:t>
+      </w:r>
+    </w:p>
+    <w:p>
+      <w:pPr>
+        <w:spacing w:line="240" w:lineRule="auto"/>
+        <w:rPr>
+          <w:lang w:val="en-US"/>
+        </w:rPr>
+      </w:pPr>
+    </w:p>
+    <w:p>
+      <w:pPr>
+        <w:spacing w:line="240" w:lineRule="auto"/>
+        <w:rPr>
+          <w:lang w:val="en-US"/>
+        </w:rPr>
+      </w:pPr>
+      <w:proofErr w:type="gramStart"/>
+      <w:r>
+        <w:rPr>
+          <w:lang w:val="en-US"/>
+        </w:rPr>
+        <w:t>j</w:t>
+      </w:r>
+      <w:proofErr w:type="gramEnd"/>
+      <w:r>
+        <w:rPr>
+          <w:lang w:val="en-US"/>
+        </w:rPr>
+        <w:t>.)</w:t>
+      </w:r>
+      <w:r>
+        <w:rPr>
+          <w:lang w:val="en-US"/>
+        </w:rPr>
+        <w:t xml:space="preserve"> </w:t>
+      </w:r>
+    </w:p>
+    <w:p>
+      <w:pPr>
+        <w:spacing w:line="240" w:lineRule="auto"/>
+        <w:rPr>
+          <w:lang w:val="en-US"/>
+        </w:rPr>
+      </w:pPr>
+      <w:r>
+        <w:rPr>
+          <w:lang w:val="en-US"/>
+        </w:rPr>
+        <w:t xml:space="preserve">SELECT </w:t>
+      </w:r>
+      <w:proofErr w:type="gramStart"/>
+      <w:r>
+        <w:rPr>
+          <w:lang w:val="en-US"/>
+        </w:rPr>
         <w:t>AVG(</w:t>
       </w:r>
       <w:proofErr w:type="gramEnd"/>
@@ -204,38 +260,199 @@
         <w:rPr>
           <w:lang w:val="en-US"/>
         </w:rPr>
-        <w:t>(SELECT SUM((PERSONEN.LOHNSTUFE-1) * 10000 +50000)FROM PERSONEN WHERE FUNKTIONEN.FNR = PERSONEN.FNR))</w:t>
-      </w:r>
-    </w:p>
-    <w:p>
-      <w:pPr>
-        <w:spacing w:line="240" w:lineRule="auto"/>
-        <w:rPr>
-          <w:lang w:val="en-US"/>
-        </w:rPr>
-      </w:pPr>
-      <w:r>
-        <w:rPr>
-          <w:lang w:val="en-US"/>
-        </w:rPr>
-        <w:t xml:space="preserve">AS DURCHSCHNITTSGEHALT, </w:t>
-      </w:r>
+        <w:t>(LOHNSTUFE-1) * 10000 +50000)AS DURCHSCHNITTSGEHALT,</w:t>
+      </w:r>
+    </w:p>
+    <w:p>
+      <w:pPr>
+        <w:spacing w:line="240" w:lineRule="auto"/>
+        <w:rPr>
+          <w:lang w:val="en-US"/>
+        </w:rPr>
+      </w:pPr>
       <w:proofErr w:type="gramStart"/>
       <w:r>
         <w:rPr>
           <w:lang w:val="en-US"/>
         </w:rPr>
-        <w:t>COUNT(</w:t>
-      </w:r>
+        <w:t>Count(</w:t>
+      </w:r>
+      <w:proofErr w:type="spellStart"/>
       <w:proofErr w:type="gramEnd"/>
       <w:r>
         <w:rPr>
           <w:lang w:val="en-US"/>
         </w:rPr>
-        <w:t>PERSONEN.PNR) AS ANZAHL FROM FUNKTIONEN, PERSONEN GROUP BY FUNKTIONEN.FNR;</w:t>
+        <w:t>Personen.PNR</w:t>
+      </w:r>
+      <w:proofErr w:type="spellEnd"/>
+      <w:r>
+        <w:rPr>
+          <w:lang w:val="en-US"/>
+        </w:rPr>
+        <w:t xml:space="preserve">) as </w:t>
+      </w:r>
+      <w:proofErr w:type="spellStart"/>
+      <w:r>
+        <w:rPr>
+          <w:lang w:val="en-US"/>
+        </w:rPr>
+        <w:t>Anzahl</w:t>
+      </w:r>
+      <w:proofErr w:type="spellEnd"/>
+      <w:r>
+        <w:rPr>
+          <w:lang w:val="en-US"/>
+        </w:rPr>
+        <w:t xml:space="preserve">, </w:t>
+      </w:r>
+      <w:proofErr w:type="spellStart"/>
+      <w:r>
+        <w:rPr>
+          <w:lang w:val="en-US"/>
+        </w:rPr>
+        <w:t>Personen.FNR</w:t>
+      </w:r>
+      <w:proofErr w:type="spellEnd"/>
+    </w:p>
+    <w:p>
+      <w:pPr>
+        <w:spacing w:line="240" w:lineRule="auto"/>
+        <w:rPr>
+          <w:lang w:val="en-US"/>
+        </w:rPr>
+      </w:pPr>
+      <w:r>
+        <w:rPr>
+          <w:lang w:val="en-US"/>
+        </w:rPr>
+        <w:t xml:space="preserve">FROM </w:t>
+      </w:r>
+      <w:proofErr w:type="spellStart"/>
+      <w:r>
+        <w:rPr>
+          <w:lang w:val="en-US"/>
+        </w:rPr>
+        <w:t>Personen</w:t>
+      </w:r>
+      <w:proofErr w:type="spellEnd"/>
+    </w:p>
+    <w:p>
+      <w:pPr>
+        <w:spacing w:line="240" w:lineRule="auto"/>
+        <w:rPr>
+          <w:lang w:val="en-US"/>
+        </w:rPr>
+      </w:pPr>
+      <w:r>
+        <w:rPr>
+          <w:lang w:val="en-US"/>
+        </w:rPr>
+        <w:t xml:space="preserve">GROUP BY </w:t>
+      </w:r>
+      <w:proofErr w:type="spellStart"/>
+      <w:r>
+        <w:rPr>
+          <w:lang w:val="en-US"/>
+        </w:rPr>
+        <w:t>Personen.FNR</w:t>
+      </w:r>
+      <w:proofErr w:type="spellEnd"/>
+    </w:p>
+    <w:p>
+      <w:pPr>
+        <w:spacing w:line="240" w:lineRule="auto"/>
+        <w:rPr>
+          <w:lang w:val="en-US"/>
+        </w:rPr>
+      </w:pPr>
+      <w:r>
+        <w:rPr>
+          <w:lang w:val="en-US"/>
+        </w:rPr>
+        <w:t>ORDER BY PERSONEN.FNR ASC;</w:t>
+      </w:r>
+    </w:p>
+    <w:p>
+      <w:pPr>
+        <w:spacing w:line="240" w:lineRule="auto"/>
+        <w:rPr>
+          <w:lang w:val="en-US"/>
+        </w:rPr>
+      </w:pPr>
+      <w:r>
+        <w:rPr>
+          <w:noProof/>
+          <w:lang w:eastAsia="de-DE"/>
+        </w:rPr>
+        <w:drawing>
+          <wp:inline distT="0" distB="0" distL="0" distR="0" wp14:anchorId="129657F6" wp14:editId="5A7FC4DA">
+            <wp:extent cx="3495675" cy="1552575"/>
+            <wp:effectExtent l="0" t="0" r="9525" b="9525"/>
+            <wp:docPr id="2" name="Grafik 2"/>
+            <wp:cNvGraphicFramePr>
+              <a:graphicFrameLocks xmlns:a="http://schemas.openxmlformats.org/drawingml/2006/main" noChangeAspect="1"/>
+            </wp:cNvGraphicFramePr>
+            <a:graphic xmlns:a="http://schemas.openxmlformats.org/drawingml/2006/main">
+              <a:graphicData uri="http://schemas.openxmlformats.org/drawingml/2006/picture">
+                <pic:pic xmlns:pic="http://schemas.openxmlformats.org/drawingml/2006/picture">
+                  <pic:nvPicPr>
+                    <pic:cNvPr id="0" name=""/>
+                    <pic:cNvPicPr/>
+                  </pic:nvPicPr>
+                  <pic:blipFill>
+                    <a:blip r:embed="rId7"/>
+                    <a:stretch>
+                      <a:fillRect/>
+                    </a:stretch>
+                  </pic:blipFill>
+                  <pic:spPr>
+                    <a:xfrm>
+                      <a:off x="0" y="0"/>
+                      <a:ext cx="3495675" cy="1552575"/>
+                    </a:xfrm>
+                    <a:prstGeom prst="rect">
+                      <a:avLst/>
+                    </a:prstGeom>
+                  </pic:spPr>
+                </pic:pic>
+              </a:graphicData>
+            </a:graphic>
+          </wp:inline>
+        </w:drawing>
+      </w:r>
+    </w:p>
+    <w:p>
+      <w:pPr>
+        <w:spacing w:line="240" w:lineRule="auto"/>
+        <w:rPr>
+          <w:lang w:val="en-US"/>
+        </w:rPr>
+      </w:pPr>
+    </w:p>
+    <w:p>
+      <w:pPr>
+        <w:spacing w:line="240" w:lineRule="auto"/>
+      </w:pPr>
+      <w:r>
+        <w:t>3.)</w:t>
+      </w:r>
+    </w:p>
+    <w:p>
+      <w:pPr>
+        <w:spacing w:line="240" w:lineRule="auto"/>
+      </w:pPr>
+      <w:r>
+        <w:t>Berechnet für alle Personen die noc</w:t>
+      </w:r>
+      <w:r>
+        <w:t>h zu Absolvierenden Kursanzahl</w:t>
       </w:r>
       <w:bookmarkStart w:id="0" w:name="_GoBack"/>
       <w:bookmarkEnd w:id="0"/>
+      <w:r>
+        <w:t xml:space="preserve"> wenn es denn noch mehr als 3 zu besuchende sind.</w:t>
+      </w:r>
     </w:p>
     <w:sectPr>
       <w:pgSz w:w="11906" w:h="16838"/>

--- a/Übung 5h-m.docx
+++ b/Übung 5h-m.docx
@@ -8,99 +8,27 @@
           <w:lang w:val="en-US"/>
         </w:rPr>
       </w:pPr>
-      <w:proofErr w:type="spellStart"/>
-      <w:r>
-        <w:rPr>
-          <w:lang w:val="en-US"/>
-        </w:rPr>
-        <w:t>Übung</w:t>
-      </w:r>
-      <w:proofErr w:type="spellEnd"/>
-      <w:r>
-        <w:rPr>
-          <w:lang w:val="en-US"/>
-        </w:rPr>
-        <w:t xml:space="preserve"> 5:</w:t>
-      </w:r>
-    </w:p>
-    <w:p>
-      <w:pPr>
-        <w:rPr>
-          <w:lang w:val="en-US"/>
-        </w:rPr>
-      </w:pPr>
-      <w:proofErr w:type="gramStart"/>
-      <w:r>
-        <w:rPr>
-          <w:lang w:val="en-US"/>
-        </w:rPr>
-        <w:t>h</w:t>
-      </w:r>
-      <w:proofErr w:type="gramEnd"/>
-      <w:r>
-        <w:rPr>
-          <w:lang w:val="en-US"/>
-        </w:rPr>
-        <w:t>.)</w:t>
-      </w:r>
-    </w:p>
-    <w:p>
-      <w:pPr>
-        <w:spacing w:line="240" w:lineRule="auto"/>
-        <w:rPr>
-          <w:lang w:val="en-US"/>
-        </w:rPr>
-      </w:pPr>
-      <w:r>
-        <w:rPr>
-          <w:lang w:val="en-US"/>
-        </w:rPr>
-        <w:t xml:space="preserve">SELECT </w:t>
-      </w:r>
-      <w:r>
-        <w:rPr>
-          <w:lang w:val="en-US"/>
-        </w:rPr>
-        <w:t>* FROM FUNKTIONEN ORDER BY FNR</w:t>
-      </w:r>
-      <w:r>
-        <w:rPr>
-          <w:lang w:val="en-US"/>
-        </w:rPr>
-        <w:t xml:space="preserve"> </w:t>
-      </w:r>
-      <w:proofErr w:type="gramStart"/>
-      <w:r>
-        <w:rPr>
-          <w:lang w:val="en-US"/>
-        </w:rPr>
-        <w:t xml:space="preserve">ASC </w:t>
-      </w:r>
-      <w:r>
-        <w:rPr>
-          <w:lang w:val="en-US"/>
-        </w:rPr>
-        <w:t>;</w:t>
-      </w:r>
-      <w:proofErr w:type="gramEnd"/>
-    </w:p>
-    <w:p>
-      <w:pPr>
-        <w:spacing w:line="240" w:lineRule="auto"/>
-        <w:rPr>
-          <w:lang w:val="en-US"/>
-        </w:rPr>
-      </w:pPr>
-      <w:r>
-        <w:rPr>
-          <w:lang w:val="en-US"/>
-        </w:rPr>
-        <w:t>SELECT * FROM FUNKTIONEN ORDER BY FNR DESC;</w:t>
-      </w:r>
-    </w:p>
-    <w:p>
-      <w:pPr>
-        <w:spacing w:line="240" w:lineRule="auto"/>
+      <w:r>
+        <w:rPr>
+          <w:lang w:val="en-US"/>
+        </w:rPr>
+        <w:t>Übung 5:</w:t>
+      </w:r>
+    </w:p>
+    <w:p>
+      <w:pPr>
+        <w:rPr>
+          <w:lang w:val="en-US"/>
+        </w:rPr>
+      </w:pPr>
+    </w:p>
+    <w:p>
+      <w:pPr>
+        <w:pStyle w:val="Listenabsatz"/>
+        <w:numPr>
+          <w:ilvl w:val="0"/>
+          <w:numId w:val="3"/>
+        </w:numPr>
         <w:rPr>
           <w:lang w:val="en-US"/>
         </w:rPr>
@@ -111,10 +39,10 @@
           <w:lang w:eastAsia="de-DE"/>
         </w:rPr>
         <w:drawing>
-          <wp:inline distT="0" distB="0" distL="0" distR="0" wp14:anchorId="15071836" wp14:editId="4C387B00">
-            <wp:extent cx="2732568" cy="2232899"/>
-            <wp:effectExtent l="0" t="0" r="0" b="0"/>
-            <wp:docPr id="1" name="Grafik 1"/>
+          <wp:inline distT="0" distB="0" distL="0" distR="0" wp14:anchorId="1B60D6AB" wp14:editId="500BC4E2">
+            <wp:extent cx="1800225" cy="180975"/>
+            <wp:effectExtent l="0" t="0" r="9525" b="9525"/>
+            <wp:docPr id="3" name="Grafik 3"/>
             <wp:cNvGraphicFramePr>
               <a:graphicFrameLocks xmlns:a="http://schemas.openxmlformats.org/drawingml/2006/main" noChangeAspect="1"/>
             </wp:cNvGraphicFramePr>
@@ -134,7 +62,7 @@
                   <pic:spPr>
                     <a:xfrm>
                       <a:off x="0" y="0"/>
-                      <a:ext cx="2734792" cy="2234716"/>
+                      <a:ext cx="1800225" cy="180975"/>
                     </a:xfrm>
                     <a:prstGeom prst="rect">
                       <a:avLst/>
@@ -146,250 +74,16 @@
           </wp:inline>
         </w:drawing>
       </w:r>
-    </w:p>
-    <w:p>
-      <w:pPr>
-        <w:spacing w:line="240" w:lineRule="auto"/>
-        <w:rPr>
-          <w:lang w:val="en-US"/>
-        </w:rPr>
-      </w:pPr>
-      <w:proofErr w:type="spellStart"/>
-      <w:proofErr w:type="gramStart"/>
-      <w:r>
-        <w:rPr>
-          <w:lang w:val="en-US"/>
-        </w:rPr>
-        <w:t>i</w:t>
-      </w:r>
-      <w:proofErr w:type="spellEnd"/>
-      <w:proofErr w:type="gramEnd"/>
-      <w:r>
-        <w:rPr>
-          <w:lang w:val="en-US"/>
-        </w:rPr>
-        <w:t>.)</w:t>
-      </w:r>
-    </w:p>
-    <w:p>
-      <w:pPr>
-        <w:spacing w:line="240" w:lineRule="auto"/>
-        <w:rPr>
-          <w:lang w:val="en-US"/>
-        </w:rPr>
-      </w:pPr>
-      <w:r>
-        <w:rPr>
-          <w:lang w:val="en-US"/>
-        </w:rPr>
-        <w:t xml:space="preserve">SELECT PNR, KNR, DATUM FROM KURSBESUCHE ORDER BY PNR ASC, KNR ASC, </w:t>
-      </w:r>
-      <w:proofErr w:type="gramStart"/>
-      <w:r>
-        <w:rPr>
-          <w:lang w:val="en-US"/>
-        </w:rPr>
-        <w:t>DATUM</w:t>
-      </w:r>
-      <w:proofErr w:type="gramEnd"/>
-      <w:r>
-        <w:rPr>
-          <w:lang w:val="en-US"/>
-        </w:rPr>
-        <w:t xml:space="preserve"> DESC;</w:t>
-      </w:r>
-    </w:p>
-    <w:p>
-      <w:pPr>
-        <w:spacing w:line="240" w:lineRule="auto"/>
-        <w:rPr>
-          <w:lang w:val="en-US"/>
-        </w:rPr>
-      </w:pPr>
-    </w:p>
-    <w:p>
-      <w:pPr>
-        <w:spacing w:line="240" w:lineRule="auto"/>
-        <w:rPr>
-          <w:lang w:val="en-US"/>
-        </w:rPr>
-      </w:pPr>
-      <w:proofErr w:type="gramStart"/>
-      <w:r>
-        <w:rPr>
-          <w:lang w:val="en-US"/>
-        </w:rPr>
-        <w:t>j</w:t>
-      </w:r>
-      <w:proofErr w:type="gramEnd"/>
-      <w:r>
-        <w:rPr>
-          <w:lang w:val="en-US"/>
-        </w:rPr>
-        <w:t>.)</w:t>
-      </w:r>
-      <w:r>
-        <w:rPr>
-          <w:lang w:val="en-US"/>
-        </w:rPr>
-        <w:t xml:space="preserve"> </w:t>
-      </w:r>
-    </w:p>
-    <w:p>
-      <w:pPr>
-        <w:spacing w:line="240" w:lineRule="auto"/>
-        <w:rPr>
-          <w:lang w:val="en-US"/>
-        </w:rPr>
-      </w:pPr>
-      <w:r>
-        <w:rPr>
-          <w:lang w:val="en-US"/>
-        </w:rPr>
-        <w:t xml:space="preserve">SELECT </w:t>
-      </w:r>
-      <w:proofErr w:type="gramStart"/>
-      <w:r>
-        <w:rPr>
-          <w:lang w:val="en-US"/>
-        </w:rPr>
-        <w:t>AVG(</w:t>
-      </w:r>
-      <w:proofErr w:type="gramEnd"/>
-      <w:r>
-        <w:rPr>
-          <w:lang w:val="en-US"/>
-        </w:rPr>
-        <w:t>(LOHNSTUFE-1) * 10000 +50000)AS DURCHSCHNITTSGEHALT,</w:t>
-      </w:r>
-    </w:p>
-    <w:p>
-      <w:pPr>
-        <w:spacing w:line="240" w:lineRule="auto"/>
-        <w:rPr>
-          <w:lang w:val="en-US"/>
-        </w:rPr>
-      </w:pPr>
-      <w:proofErr w:type="gramStart"/>
-      <w:r>
-        <w:rPr>
-          <w:lang w:val="en-US"/>
-        </w:rPr>
-        <w:t>Count(</w:t>
-      </w:r>
-      <w:proofErr w:type="spellStart"/>
-      <w:proofErr w:type="gramEnd"/>
-      <w:r>
-        <w:rPr>
-          <w:lang w:val="en-US"/>
-        </w:rPr>
-        <w:t>Personen.PNR</w:t>
-      </w:r>
-      <w:proofErr w:type="spellEnd"/>
-      <w:r>
-        <w:rPr>
-          <w:lang w:val="en-US"/>
-        </w:rPr>
-        <w:t xml:space="preserve">) as </w:t>
-      </w:r>
-      <w:proofErr w:type="spellStart"/>
-      <w:r>
-        <w:rPr>
-          <w:lang w:val="en-US"/>
-        </w:rPr>
-        <w:t>Anzahl</w:t>
-      </w:r>
-      <w:proofErr w:type="spellEnd"/>
-      <w:r>
-        <w:rPr>
-          <w:lang w:val="en-US"/>
-        </w:rPr>
-        <w:t xml:space="preserve">, </w:t>
-      </w:r>
-      <w:proofErr w:type="spellStart"/>
-      <w:r>
-        <w:rPr>
-          <w:lang w:val="en-US"/>
-        </w:rPr>
-        <w:t>Personen.FNR</w:t>
-      </w:r>
-      <w:proofErr w:type="spellEnd"/>
-    </w:p>
-    <w:p>
-      <w:pPr>
-        <w:spacing w:line="240" w:lineRule="auto"/>
-        <w:rPr>
-          <w:lang w:val="en-US"/>
-        </w:rPr>
-      </w:pPr>
-      <w:r>
-        <w:rPr>
-          <w:lang w:val="en-US"/>
-        </w:rPr>
-        <w:t xml:space="preserve">FROM </w:t>
-      </w:r>
-      <w:proofErr w:type="spellStart"/>
-      <w:r>
-        <w:rPr>
-          <w:lang w:val="en-US"/>
-        </w:rPr>
-        <w:t>Personen</w:t>
-      </w:r>
-      <w:proofErr w:type="spellEnd"/>
-    </w:p>
-    <w:p>
-      <w:pPr>
-        <w:spacing w:line="240" w:lineRule="auto"/>
-        <w:rPr>
-          <w:lang w:val="en-US"/>
-        </w:rPr>
-      </w:pPr>
-      <w:r>
-        <w:rPr>
-          <w:lang w:val="en-US"/>
-        </w:rPr>
-        <w:t xml:space="preserve">GROUP BY </w:t>
-      </w:r>
-      <w:proofErr w:type="spellStart"/>
-      <w:r>
-        <w:rPr>
-          <w:lang w:val="en-US"/>
-        </w:rPr>
-        <w:t>Personen.FNR</w:t>
-      </w:r>
-      <w:proofErr w:type="spellEnd"/>
-    </w:p>
-    <w:p>
-      <w:pPr>
-        <w:spacing w:line="240" w:lineRule="auto"/>
-        <w:rPr>
-          <w:lang w:val="en-US"/>
-        </w:rPr>
-      </w:pPr>
-      <w:r>
-        <w:rPr>
-          <w:lang w:val="en-US"/>
-        </w:rPr>
-        <w:t>ORDER BY PERSONEN.FNR ASC;</w:t>
-      </w:r>
-    </w:p>
-    <w:p>
-      <w:pPr>
-        <w:spacing w:line="240" w:lineRule="auto"/>
-        <w:rPr>
-          <w:lang w:val="en-US"/>
-        </w:rPr>
-      </w:pPr>
       <w:r>
         <w:rPr>
           <w:noProof/>
           <w:lang w:eastAsia="de-DE"/>
         </w:rPr>
         <w:drawing>
-          <wp:inline distT="0" distB="0" distL="0" distR="0" wp14:anchorId="129657F6" wp14:editId="5A7FC4DA">
-            <wp:extent cx="3495675" cy="1552575"/>
-            <wp:effectExtent l="0" t="0" r="9525" b="9525"/>
-            <wp:docPr id="2" name="Grafik 2"/>
+          <wp:inline distT="0" distB="0" distL="0" distR="0" wp14:anchorId="7AA59142" wp14:editId="3CC28424">
+            <wp:extent cx="2590800" cy="1390650"/>
+            <wp:effectExtent l="0" t="0" r="0" b="0"/>
+            <wp:docPr id="4" name="Grafik 4"/>
             <wp:cNvGraphicFramePr>
               <a:graphicFrameLocks xmlns:a="http://schemas.openxmlformats.org/drawingml/2006/main" noChangeAspect="1"/>
             </wp:cNvGraphicFramePr>
@@ -409,6 +103,1016 @@
                   <pic:spPr>
                     <a:xfrm>
                       <a:off x="0" y="0"/>
+                      <a:ext cx="2590800" cy="1390650"/>
+                    </a:xfrm>
+                    <a:prstGeom prst="rect">
+                      <a:avLst/>
+                    </a:prstGeom>
+                  </pic:spPr>
+                </pic:pic>
+              </a:graphicData>
+            </a:graphic>
+          </wp:inline>
+        </w:drawing>
+      </w:r>
+    </w:p>
+    <w:p>
+      <w:pPr>
+        <w:rPr>
+          <w:lang w:val="en-US"/>
+        </w:rPr>
+      </w:pPr>
+    </w:p>
+    <w:p>
+      <w:pPr>
+        <w:rPr>
+          <w:lang w:val="en-US"/>
+        </w:rPr>
+      </w:pPr>
+      <w:r>
+        <w:rPr>
+          <w:lang w:val="en-US"/>
+        </w:rPr>
+        <w:t>b)</w:t>
+      </w:r>
+    </w:p>
+    <w:p>
+      <w:pPr>
+        <w:rPr>
+          <w:lang w:val="en-US"/>
+        </w:rPr>
+      </w:pPr>
+      <w:r>
+        <w:rPr>
+          <w:noProof/>
+          <w:lang w:eastAsia="de-DE"/>
+        </w:rPr>
+        <w:drawing>
+          <wp:inline distT="0" distB="0" distL="0" distR="0" wp14:anchorId="12504554" wp14:editId="5440A7A9">
+            <wp:extent cx="4343400" cy="295275"/>
+            <wp:effectExtent l="0" t="0" r="0" b="9525"/>
+            <wp:docPr id="5" name="Grafik 5"/>
+            <wp:cNvGraphicFramePr>
+              <a:graphicFrameLocks xmlns:a="http://schemas.openxmlformats.org/drawingml/2006/main" noChangeAspect="1"/>
+            </wp:cNvGraphicFramePr>
+            <a:graphic xmlns:a="http://schemas.openxmlformats.org/drawingml/2006/main">
+              <a:graphicData uri="http://schemas.openxmlformats.org/drawingml/2006/picture">
+                <pic:pic xmlns:pic="http://schemas.openxmlformats.org/drawingml/2006/picture">
+                  <pic:nvPicPr>
+                    <pic:cNvPr id="0" name=""/>
+                    <pic:cNvPicPr/>
+                  </pic:nvPicPr>
+                  <pic:blipFill>
+                    <a:blip r:embed="rId8"/>
+                    <a:stretch>
+                      <a:fillRect/>
+                    </a:stretch>
+                  </pic:blipFill>
+                  <pic:spPr>
+                    <a:xfrm>
+                      <a:off x="0" y="0"/>
+                      <a:ext cx="4343400" cy="295275"/>
+                    </a:xfrm>
+                    <a:prstGeom prst="rect">
+                      <a:avLst/>
+                    </a:prstGeom>
+                  </pic:spPr>
+                </pic:pic>
+              </a:graphicData>
+            </a:graphic>
+          </wp:inline>
+        </w:drawing>
+      </w:r>
+      <w:r>
+        <w:rPr>
+          <w:noProof/>
+          <w:lang w:eastAsia="de-DE"/>
+        </w:rPr>
+        <w:drawing>
+          <wp:inline distT="0" distB="0" distL="0" distR="0" wp14:anchorId="07998E45" wp14:editId="245D31F0">
+            <wp:extent cx="5760720" cy="2249693"/>
+            <wp:effectExtent l="0" t="0" r="0" b="0"/>
+            <wp:docPr id="6" name="Grafik 6"/>
+            <wp:cNvGraphicFramePr>
+              <a:graphicFrameLocks xmlns:a="http://schemas.openxmlformats.org/drawingml/2006/main" noChangeAspect="1"/>
+            </wp:cNvGraphicFramePr>
+            <a:graphic xmlns:a="http://schemas.openxmlformats.org/drawingml/2006/main">
+              <a:graphicData uri="http://schemas.openxmlformats.org/drawingml/2006/picture">
+                <pic:pic xmlns:pic="http://schemas.openxmlformats.org/drawingml/2006/picture">
+                  <pic:nvPicPr>
+                    <pic:cNvPr id="0" name=""/>
+                    <pic:cNvPicPr/>
+                  </pic:nvPicPr>
+                  <pic:blipFill>
+                    <a:blip r:embed="rId9"/>
+                    <a:stretch>
+                      <a:fillRect/>
+                    </a:stretch>
+                  </pic:blipFill>
+                  <pic:spPr>
+                    <a:xfrm>
+                      <a:off x="0" y="0"/>
+                      <a:ext cx="5760720" cy="2249693"/>
+                    </a:xfrm>
+                    <a:prstGeom prst="rect">
+                      <a:avLst/>
+                    </a:prstGeom>
+                  </pic:spPr>
+                </pic:pic>
+              </a:graphicData>
+            </a:graphic>
+          </wp:inline>
+        </w:drawing>
+      </w:r>
+    </w:p>
+    <w:p>
+      <w:pPr>
+        <w:rPr>
+          <w:lang w:val="en-US"/>
+        </w:rPr>
+      </w:pPr>
+    </w:p>
+    <w:p>
+      <w:pPr>
+        <w:rPr>
+          <w:lang w:val="en-US"/>
+        </w:rPr>
+      </w:pPr>
+    </w:p>
+    <w:p>
+      <w:pPr>
+        <w:rPr>
+          <w:lang w:val="en-US"/>
+        </w:rPr>
+      </w:pPr>
+    </w:p>
+    <w:p>
+      <w:pPr>
+        <w:rPr>
+          <w:lang w:val="en-US"/>
+        </w:rPr>
+      </w:pPr>
+    </w:p>
+    <w:p>
+      <w:pPr>
+        <w:rPr>
+          <w:lang w:val="en-US"/>
+        </w:rPr>
+      </w:pPr>
+    </w:p>
+    <w:p>
+      <w:pPr>
+        <w:rPr>
+          <w:lang w:val="en-US"/>
+        </w:rPr>
+      </w:pPr>
+    </w:p>
+    <w:p>
+      <w:pPr>
+        <w:rPr>
+          <w:lang w:val="en-US"/>
+        </w:rPr>
+      </w:pPr>
+    </w:p>
+    <w:p>
+      <w:pPr>
+        <w:rPr>
+          <w:lang w:val="en-US"/>
+        </w:rPr>
+      </w:pPr>
+    </w:p>
+    <w:p>
+      <w:pPr>
+        <w:rPr>
+          <w:lang w:val="en-US"/>
+        </w:rPr>
+      </w:pPr>
+    </w:p>
+    <w:p>
+      <w:pPr>
+        <w:rPr>
+          <w:lang w:val="en-US"/>
+        </w:rPr>
+      </w:pPr>
+    </w:p>
+    <w:p>
+      <w:pPr>
+        <w:rPr>
+          <w:lang w:val="en-US"/>
+        </w:rPr>
+      </w:pPr>
+    </w:p>
+    <w:p>
+      <w:pPr>
+        <w:rPr>
+          <w:lang w:val="en-US"/>
+        </w:rPr>
+      </w:pPr>
+      <w:r>
+        <w:rPr>
+          <w:lang w:val="en-US"/>
+        </w:rPr>
+        <w:lastRenderedPageBreak/>
+        <w:t>c)</w:t>
+      </w:r>
+    </w:p>
+    <w:p>
+      <w:pPr>
+        <w:rPr>
+          <w:lang w:val="en-US"/>
+        </w:rPr>
+      </w:pPr>
+      <w:r>
+        <w:rPr>
+          <w:noProof/>
+          <w:lang w:eastAsia="de-DE"/>
+        </w:rPr>
+        <w:drawing>
+          <wp:inline distT="0" distB="0" distL="0" distR="0" wp14:anchorId="09E557C5" wp14:editId="3B05543E">
+            <wp:extent cx="3686175" cy="619125"/>
+            <wp:effectExtent l="0" t="0" r="9525" b="9525"/>
+            <wp:docPr id="7" name="Grafik 7"/>
+            <wp:cNvGraphicFramePr>
+              <a:graphicFrameLocks xmlns:a="http://schemas.openxmlformats.org/drawingml/2006/main" noChangeAspect="1"/>
+            </wp:cNvGraphicFramePr>
+            <a:graphic xmlns:a="http://schemas.openxmlformats.org/drawingml/2006/main">
+              <a:graphicData uri="http://schemas.openxmlformats.org/drawingml/2006/picture">
+                <pic:pic xmlns:pic="http://schemas.openxmlformats.org/drawingml/2006/picture">
+                  <pic:nvPicPr>
+                    <pic:cNvPr id="0" name=""/>
+                    <pic:cNvPicPr/>
+                  </pic:nvPicPr>
+                  <pic:blipFill>
+                    <a:blip r:embed="rId10"/>
+                    <a:stretch>
+                      <a:fillRect/>
+                    </a:stretch>
+                  </pic:blipFill>
+                  <pic:spPr>
+                    <a:xfrm>
+                      <a:off x="0" y="0"/>
+                      <a:ext cx="3686175" cy="619125"/>
+                    </a:xfrm>
+                    <a:prstGeom prst="rect">
+                      <a:avLst/>
+                    </a:prstGeom>
+                  </pic:spPr>
+                </pic:pic>
+              </a:graphicData>
+            </a:graphic>
+          </wp:inline>
+        </w:drawing>
+      </w:r>
+      <w:r>
+        <w:rPr>
+          <w:noProof/>
+          <w:lang w:eastAsia="de-DE"/>
+        </w:rPr>
+        <w:drawing>
+          <wp:inline distT="0" distB="0" distL="0" distR="0" wp14:anchorId="5B00AEF7" wp14:editId="28829FEC">
+            <wp:extent cx="4200525" cy="2286000"/>
+            <wp:effectExtent l="0" t="0" r="9525" b="0"/>
+            <wp:docPr id="8" name="Grafik 8"/>
+            <wp:cNvGraphicFramePr>
+              <a:graphicFrameLocks xmlns:a="http://schemas.openxmlformats.org/drawingml/2006/main" noChangeAspect="1"/>
+            </wp:cNvGraphicFramePr>
+            <a:graphic xmlns:a="http://schemas.openxmlformats.org/drawingml/2006/main">
+              <a:graphicData uri="http://schemas.openxmlformats.org/drawingml/2006/picture">
+                <pic:pic xmlns:pic="http://schemas.openxmlformats.org/drawingml/2006/picture">
+                  <pic:nvPicPr>
+                    <pic:cNvPr id="0" name=""/>
+                    <pic:cNvPicPr/>
+                  </pic:nvPicPr>
+                  <pic:blipFill>
+                    <a:blip r:embed="rId11"/>
+                    <a:stretch>
+                      <a:fillRect/>
+                    </a:stretch>
+                  </pic:blipFill>
+                  <pic:spPr>
+                    <a:xfrm>
+                      <a:off x="0" y="0"/>
+                      <a:ext cx="4200525" cy="2286000"/>
+                    </a:xfrm>
+                    <a:prstGeom prst="rect">
+                      <a:avLst/>
+                    </a:prstGeom>
+                  </pic:spPr>
+                </pic:pic>
+              </a:graphicData>
+            </a:graphic>
+          </wp:inline>
+        </w:drawing>
+      </w:r>
+    </w:p>
+    <w:p>
+      <w:pPr>
+        <w:rPr>
+          <w:lang w:val="en-US"/>
+        </w:rPr>
+      </w:pPr>
+      <w:r>
+        <w:rPr>
+          <w:lang w:val="en-US"/>
+        </w:rPr>
+        <w:t>d)</w:t>
+      </w:r>
+    </w:p>
+    <w:p>
+      <w:pPr>
+        <w:rPr>
+          <w:lang w:val="en-US"/>
+        </w:rPr>
+      </w:pPr>
+      <w:r>
+        <w:rPr>
+          <w:noProof/>
+          <w:lang w:eastAsia="de-DE"/>
+        </w:rPr>
+        <w:drawing>
+          <wp:inline distT="0" distB="0" distL="0" distR="0" wp14:anchorId="06F5ACE7" wp14:editId="03EEFCEB">
+            <wp:extent cx="5760720" cy="330724"/>
+            <wp:effectExtent l="0" t="0" r="0" b="0"/>
+            <wp:docPr id="9" name="Grafik 9"/>
+            <wp:cNvGraphicFramePr>
+              <a:graphicFrameLocks xmlns:a="http://schemas.openxmlformats.org/drawingml/2006/main" noChangeAspect="1"/>
+            </wp:cNvGraphicFramePr>
+            <a:graphic xmlns:a="http://schemas.openxmlformats.org/drawingml/2006/main">
+              <a:graphicData uri="http://schemas.openxmlformats.org/drawingml/2006/picture">
+                <pic:pic xmlns:pic="http://schemas.openxmlformats.org/drawingml/2006/picture">
+                  <pic:nvPicPr>
+                    <pic:cNvPr id="0" name=""/>
+                    <pic:cNvPicPr/>
+                  </pic:nvPicPr>
+                  <pic:blipFill>
+                    <a:blip r:embed="rId12"/>
+                    <a:stretch>
+                      <a:fillRect/>
+                    </a:stretch>
+                  </pic:blipFill>
+                  <pic:spPr>
+                    <a:xfrm>
+                      <a:off x="0" y="0"/>
+                      <a:ext cx="5760720" cy="330724"/>
+                    </a:xfrm>
+                    <a:prstGeom prst="rect">
+                      <a:avLst/>
+                    </a:prstGeom>
+                  </pic:spPr>
+                </pic:pic>
+              </a:graphicData>
+            </a:graphic>
+          </wp:inline>
+        </w:drawing>
+      </w:r>
+      <w:r>
+        <w:rPr>
+          <w:noProof/>
+          <w:lang w:eastAsia="de-DE"/>
+        </w:rPr>
+        <w:drawing>
+          <wp:inline distT="0" distB="0" distL="0" distR="0" wp14:anchorId="72A18E05" wp14:editId="2E7D9AB4">
+            <wp:extent cx="2124075" cy="781050"/>
+            <wp:effectExtent l="0" t="0" r="9525" b="0"/>
+            <wp:docPr id="10" name="Grafik 10"/>
+            <wp:cNvGraphicFramePr>
+              <a:graphicFrameLocks xmlns:a="http://schemas.openxmlformats.org/drawingml/2006/main" noChangeAspect="1"/>
+            </wp:cNvGraphicFramePr>
+            <a:graphic xmlns:a="http://schemas.openxmlformats.org/drawingml/2006/main">
+              <a:graphicData uri="http://schemas.openxmlformats.org/drawingml/2006/picture">
+                <pic:pic xmlns:pic="http://schemas.openxmlformats.org/drawingml/2006/picture">
+                  <pic:nvPicPr>
+                    <pic:cNvPr id="0" name=""/>
+                    <pic:cNvPicPr/>
+                  </pic:nvPicPr>
+                  <pic:blipFill>
+                    <a:blip r:embed="rId13"/>
+                    <a:stretch>
+                      <a:fillRect/>
+                    </a:stretch>
+                  </pic:blipFill>
+                  <pic:spPr>
+                    <a:xfrm>
+                      <a:off x="0" y="0"/>
+                      <a:ext cx="2124075" cy="781050"/>
+                    </a:xfrm>
+                    <a:prstGeom prst="rect">
+                      <a:avLst/>
+                    </a:prstGeom>
+                  </pic:spPr>
+                </pic:pic>
+              </a:graphicData>
+            </a:graphic>
+          </wp:inline>
+        </w:drawing>
+      </w:r>
+    </w:p>
+    <w:p>
+      <w:pPr>
+        <w:rPr>
+          <w:lang w:val="en-US"/>
+        </w:rPr>
+      </w:pPr>
+      <w:r>
+        <w:rPr>
+          <w:lang w:val="en-US"/>
+        </w:rPr>
+        <w:t>e)</w:t>
+      </w:r>
+    </w:p>
+    <w:p>
+      <w:pPr>
+        <w:rPr>
+          <w:lang w:val="en-US"/>
+        </w:rPr>
+      </w:pPr>
+      <w:r>
+        <w:rPr>
+          <w:noProof/>
+          <w:lang w:eastAsia="de-DE"/>
+        </w:rPr>
+        <w:drawing>
+          <wp:inline distT="0" distB="0" distL="0" distR="0" wp14:anchorId="65E3EA86" wp14:editId="380257BB">
+            <wp:extent cx="2743200" cy="447675"/>
+            <wp:effectExtent l="0" t="0" r="0" b="9525"/>
+            <wp:docPr id="11" name="Grafik 11"/>
+            <wp:cNvGraphicFramePr>
+              <a:graphicFrameLocks xmlns:a="http://schemas.openxmlformats.org/drawingml/2006/main" noChangeAspect="1"/>
+            </wp:cNvGraphicFramePr>
+            <a:graphic xmlns:a="http://schemas.openxmlformats.org/drawingml/2006/main">
+              <a:graphicData uri="http://schemas.openxmlformats.org/drawingml/2006/picture">
+                <pic:pic xmlns:pic="http://schemas.openxmlformats.org/drawingml/2006/picture">
+                  <pic:nvPicPr>
+                    <pic:cNvPr id="0" name=""/>
+                    <pic:cNvPicPr/>
+                  </pic:nvPicPr>
+                  <pic:blipFill>
+                    <a:blip r:embed="rId14"/>
+                    <a:stretch>
+                      <a:fillRect/>
+                    </a:stretch>
+                  </pic:blipFill>
+                  <pic:spPr>
+                    <a:xfrm>
+                      <a:off x="0" y="0"/>
+                      <a:ext cx="2743200" cy="447675"/>
+                    </a:xfrm>
+                    <a:prstGeom prst="rect">
+                      <a:avLst/>
+                    </a:prstGeom>
+                  </pic:spPr>
+                </pic:pic>
+              </a:graphicData>
+            </a:graphic>
+          </wp:inline>
+        </w:drawing>
+      </w:r>
+      <w:r>
+        <w:rPr>
+          <w:noProof/>
+          <w:lang w:eastAsia="de-DE"/>
+        </w:rPr>
+        <w:drawing>
+          <wp:inline distT="0" distB="0" distL="0" distR="0" wp14:anchorId="49DA4CA3" wp14:editId="5C8E22C6">
+            <wp:extent cx="733425" cy="638175"/>
+            <wp:effectExtent l="0" t="0" r="9525" b="9525"/>
+            <wp:docPr id="12" name="Grafik 12"/>
+            <wp:cNvGraphicFramePr>
+              <a:graphicFrameLocks xmlns:a="http://schemas.openxmlformats.org/drawingml/2006/main" noChangeAspect="1"/>
+            </wp:cNvGraphicFramePr>
+            <a:graphic xmlns:a="http://schemas.openxmlformats.org/drawingml/2006/main">
+              <a:graphicData uri="http://schemas.openxmlformats.org/drawingml/2006/picture">
+                <pic:pic xmlns:pic="http://schemas.openxmlformats.org/drawingml/2006/picture">
+                  <pic:nvPicPr>
+                    <pic:cNvPr id="0" name=""/>
+                    <pic:cNvPicPr/>
+                  </pic:nvPicPr>
+                  <pic:blipFill>
+                    <a:blip r:embed="rId15"/>
+                    <a:stretch>
+                      <a:fillRect/>
+                    </a:stretch>
+                  </pic:blipFill>
+                  <pic:spPr>
+                    <a:xfrm>
+                      <a:off x="0" y="0"/>
+                      <a:ext cx="733425" cy="638175"/>
+                    </a:xfrm>
+                    <a:prstGeom prst="rect">
+                      <a:avLst/>
+                    </a:prstGeom>
+                  </pic:spPr>
+                </pic:pic>
+              </a:graphicData>
+            </a:graphic>
+          </wp:inline>
+        </w:drawing>
+      </w:r>
+    </w:p>
+    <w:p>
+      <w:pPr>
+        <w:rPr>
+          <w:lang w:val="en-US"/>
+        </w:rPr>
+      </w:pPr>
+      <w:r>
+        <w:rPr>
+          <w:lang w:val="en-US"/>
+        </w:rPr>
+        <w:t>f)</w:t>
+      </w:r>
+    </w:p>
+    <w:p>
+      <w:pPr>
+        <w:rPr>
+          <w:lang w:val="en-US"/>
+        </w:rPr>
+      </w:pPr>
+      <w:r>
+        <w:rPr>
+          <w:noProof/>
+          <w:lang w:eastAsia="de-DE"/>
+        </w:rPr>
+        <w:drawing>
+          <wp:inline distT="0" distB="0" distL="0" distR="0" wp14:anchorId="4F6D2557" wp14:editId="293E6B26">
+            <wp:extent cx="2743200" cy="476250"/>
+            <wp:effectExtent l="0" t="0" r="0" b="0"/>
+            <wp:docPr id="13" name="Grafik 13"/>
+            <wp:cNvGraphicFramePr>
+              <a:graphicFrameLocks xmlns:a="http://schemas.openxmlformats.org/drawingml/2006/main" noChangeAspect="1"/>
+            </wp:cNvGraphicFramePr>
+            <a:graphic xmlns:a="http://schemas.openxmlformats.org/drawingml/2006/main">
+              <a:graphicData uri="http://schemas.openxmlformats.org/drawingml/2006/picture">
+                <pic:pic xmlns:pic="http://schemas.openxmlformats.org/drawingml/2006/picture">
+                  <pic:nvPicPr>
+                    <pic:cNvPr id="0" name=""/>
+                    <pic:cNvPicPr/>
+                  </pic:nvPicPr>
+                  <pic:blipFill>
+                    <a:blip r:embed="rId16"/>
+                    <a:stretch>
+                      <a:fillRect/>
+                    </a:stretch>
+                  </pic:blipFill>
+                  <pic:spPr>
+                    <a:xfrm>
+                      <a:off x="0" y="0"/>
+                      <a:ext cx="2743200" cy="476250"/>
+                    </a:xfrm>
+                    <a:prstGeom prst="rect">
+                      <a:avLst/>
+                    </a:prstGeom>
+                  </pic:spPr>
+                </pic:pic>
+              </a:graphicData>
+            </a:graphic>
+          </wp:inline>
+        </w:drawing>
+      </w:r>
+      <w:r>
+        <w:rPr>
+          <w:noProof/>
+          <w:lang w:eastAsia="de-DE"/>
+        </w:rPr>
+        <w:drawing>
+          <wp:inline distT="0" distB="0" distL="0" distR="0" wp14:anchorId="2FD006A6" wp14:editId="2A95C012">
+            <wp:extent cx="2686050" cy="1076325"/>
+            <wp:effectExtent l="0" t="0" r="0" b="9525"/>
+            <wp:docPr id="14" name="Grafik 14"/>
+            <wp:cNvGraphicFramePr>
+              <a:graphicFrameLocks xmlns:a="http://schemas.openxmlformats.org/drawingml/2006/main" noChangeAspect="1"/>
+            </wp:cNvGraphicFramePr>
+            <a:graphic xmlns:a="http://schemas.openxmlformats.org/drawingml/2006/main">
+              <a:graphicData uri="http://schemas.openxmlformats.org/drawingml/2006/picture">
+                <pic:pic xmlns:pic="http://schemas.openxmlformats.org/drawingml/2006/picture">
+                  <pic:nvPicPr>
+                    <pic:cNvPr id="0" name=""/>
+                    <pic:cNvPicPr/>
+                  </pic:nvPicPr>
+                  <pic:blipFill>
+                    <a:blip r:embed="rId17"/>
+                    <a:stretch>
+                      <a:fillRect/>
+                    </a:stretch>
+                  </pic:blipFill>
+                  <pic:spPr>
+                    <a:xfrm>
+                      <a:off x="0" y="0"/>
+                      <a:ext cx="2686050" cy="1076325"/>
+                    </a:xfrm>
+                    <a:prstGeom prst="rect">
+                      <a:avLst/>
+                    </a:prstGeom>
+                  </pic:spPr>
+                </pic:pic>
+              </a:graphicData>
+            </a:graphic>
+          </wp:inline>
+        </w:drawing>
+      </w:r>
+    </w:p>
+    <w:p>
+      <w:pPr>
+        <w:rPr>
+          <w:lang w:val="en-US"/>
+        </w:rPr>
+      </w:pPr>
+    </w:p>
+    <w:p>
+      <w:pPr>
+        <w:rPr>
+          <w:lang w:val="en-US"/>
+        </w:rPr>
+      </w:pPr>
+    </w:p>
+    <w:p>
+      <w:pPr>
+        <w:rPr>
+          <w:lang w:val="en-US"/>
+        </w:rPr>
+      </w:pPr>
+    </w:p>
+    <w:p>
+      <w:pPr>
+        <w:rPr>
+          <w:lang w:val="en-US"/>
+        </w:rPr>
+      </w:pPr>
+    </w:p>
+    <w:p>
+      <w:pPr>
+        <w:rPr>
+          <w:lang w:val="en-US"/>
+        </w:rPr>
+      </w:pPr>
+      <w:r>
+        <w:rPr>
+          <w:lang w:val="en-US"/>
+        </w:rPr>
+        <w:lastRenderedPageBreak/>
+        <w:t>g)</w:t>
+      </w:r>
+    </w:p>
+    <w:p>
+      <w:pPr>
+        <w:rPr>
+          <w:lang w:val="en-US"/>
+        </w:rPr>
+      </w:pPr>
+      <w:r>
+        <w:rPr>
+          <w:noProof/>
+          <w:lang w:eastAsia="de-DE"/>
+        </w:rPr>
+        <w:drawing>
+          <wp:inline distT="0" distB="0" distL="0" distR="0" wp14:anchorId="73E73CC2" wp14:editId="30CDCF60">
+            <wp:extent cx="2667000" cy="1209675"/>
+            <wp:effectExtent l="0" t="0" r="0" b="9525"/>
+            <wp:docPr id="15" name="Grafik 15"/>
+            <wp:cNvGraphicFramePr>
+              <a:graphicFrameLocks xmlns:a="http://schemas.openxmlformats.org/drawingml/2006/main" noChangeAspect="1"/>
+            </wp:cNvGraphicFramePr>
+            <a:graphic xmlns:a="http://schemas.openxmlformats.org/drawingml/2006/main">
+              <a:graphicData uri="http://schemas.openxmlformats.org/drawingml/2006/picture">
+                <pic:pic xmlns:pic="http://schemas.openxmlformats.org/drawingml/2006/picture">
+                  <pic:nvPicPr>
+                    <pic:cNvPr id="0" name=""/>
+                    <pic:cNvPicPr/>
+                  </pic:nvPicPr>
+                  <pic:blipFill>
+                    <a:blip r:embed="rId18"/>
+                    <a:stretch>
+                      <a:fillRect/>
+                    </a:stretch>
+                  </pic:blipFill>
+                  <pic:spPr>
+                    <a:xfrm>
+                      <a:off x="0" y="0"/>
+                      <a:ext cx="2667000" cy="1209675"/>
+                    </a:xfrm>
+                    <a:prstGeom prst="rect">
+                      <a:avLst/>
+                    </a:prstGeom>
+                  </pic:spPr>
+                </pic:pic>
+              </a:graphicData>
+            </a:graphic>
+          </wp:inline>
+        </w:drawing>
+      </w:r>
+      <w:r>
+        <w:rPr>
+          <w:noProof/>
+          <w:lang w:eastAsia="de-DE"/>
+        </w:rPr>
+        <w:drawing>
+          <wp:inline distT="0" distB="0" distL="0" distR="0" wp14:anchorId="3CA2221F" wp14:editId="3228D499">
+            <wp:extent cx="2790825" cy="847725"/>
+            <wp:effectExtent l="0" t="0" r="9525" b="9525"/>
+            <wp:docPr id="16" name="Grafik 16"/>
+            <wp:cNvGraphicFramePr>
+              <a:graphicFrameLocks xmlns:a="http://schemas.openxmlformats.org/drawingml/2006/main" noChangeAspect="1"/>
+            </wp:cNvGraphicFramePr>
+            <a:graphic xmlns:a="http://schemas.openxmlformats.org/drawingml/2006/main">
+              <a:graphicData uri="http://schemas.openxmlformats.org/drawingml/2006/picture">
+                <pic:pic xmlns:pic="http://schemas.openxmlformats.org/drawingml/2006/picture">
+                  <pic:nvPicPr>
+                    <pic:cNvPr id="0" name=""/>
+                    <pic:cNvPicPr/>
+                  </pic:nvPicPr>
+                  <pic:blipFill>
+                    <a:blip r:embed="rId19"/>
+                    <a:stretch>
+                      <a:fillRect/>
+                    </a:stretch>
+                  </pic:blipFill>
+                  <pic:spPr>
+                    <a:xfrm>
+                      <a:off x="0" y="0"/>
+                      <a:ext cx="2790825" cy="847725"/>
+                    </a:xfrm>
+                    <a:prstGeom prst="rect">
+                      <a:avLst/>
+                    </a:prstGeom>
+                  </pic:spPr>
+                </pic:pic>
+              </a:graphicData>
+            </a:graphic>
+          </wp:inline>
+        </w:drawing>
+      </w:r>
+    </w:p>
+    <w:p>
+      <w:pPr>
+        <w:rPr>
+          <w:lang w:val="en-US"/>
+        </w:rPr>
+      </w:pPr>
+      <w:r>
+        <w:rPr>
+          <w:lang w:val="en-US"/>
+        </w:rPr>
+        <w:t>h.)</w:t>
+      </w:r>
+    </w:p>
+    <w:p>
+      <w:pPr>
+        <w:spacing w:line="240" w:lineRule="auto"/>
+        <w:rPr>
+          <w:lang w:val="en-US"/>
+        </w:rPr>
+      </w:pPr>
+      <w:r>
+        <w:rPr>
+          <w:lang w:val="en-US"/>
+        </w:rPr>
+        <w:t xml:space="preserve">SELECT </w:t>
+      </w:r>
+      <w:r>
+        <w:rPr>
+          <w:lang w:val="en-US"/>
+        </w:rPr>
+        <w:t>* FROM FUNKTIONEN ORDER BY FNR</w:t>
+      </w:r>
+      <w:r>
+        <w:rPr>
+          <w:lang w:val="en-US"/>
+        </w:rPr>
+        <w:t xml:space="preserve"> ASC </w:t>
+      </w:r>
+      <w:r>
+        <w:rPr>
+          <w:lang w:val="en-US"/>
+        </w:rPr>
+        <w:t>;</w:t>
+      </w:r>
+    </w:p>
+    <w:p>
+      <w:pPr>
+        <w:spacing w:line="240" w:lineRule="auto"/>
+        <w:rPr>
+          <w:lang w:val="en-US"/>
+        </w:rPr>
+      </w:pPr>
+      <w:r>
+        <w:rPr>
+          <w:lang w:val="en-US"/>
+        </w:rPr>
+        <w:t>SELECT * FROM FUNKTIONEN ORDER BY FNR DESC;</w:t>
+      </w:r>
+    </w:p>
+    <w:p>
+      <w:pPr>
+        <w:spacing w:line="240" w:lineRule="auto"/>
+        <w:rPr>
+          <w:lang w:val="en-US"/>
+        </w:rPr>
+      </w:pPr>
+      <w:r>
+        <w:rPr>
+          <w:noProof/>
+          <w:lang w:eastAsia="de-DE"/>
+        </w:rPr>
+        <w:drawing>
+          <wp:inline distT="0" distB="0" distL="0" distR="0" wp14:anchorId="15071836" wp14:editId="4C387B00">
+            <wp:extent cx="2732568" cy="2232899"/>
+            <wp:effectExtent l="0" t="0" r="0" b="0"/>
+            <wp:docPr id="1" name="Grafik 1"/>
+            <wp:cNvGraphicFramePr>
+              <a:graphicFrameLocks xmlns:a="http://schemas.openxmlformats.org/drawingml/2006/main" noChangeAspect="1"/>
+            </wp:cNvGraphicFramePr>
+            <a:graphic xmlns:a="http://schemas.openxmlformats.org/drawingml/2006/main">
+              <a:graphicData uri="http://schemas.openxmlformats.org/drawingml/2006/picture">
+                <pic:pic xmlns:pic="http://schemas.openxmlformats.org/drawingml/2006/picture">
+                  <pic:nvPicPr>
+                    <pic:cNvPr id="0" name=""/>
+                    <pic:cNvPicPr/>
+                  </pic:nvPicPr>
+                  <pic:blipFill>
+                    <a:blip r:embed="rId20"/>
+                    <a:stretch>
+                      <a:fillRect/>
+                    </a:stretch>
+                  </pic:blipFill>
+                  <pic:spPr>
+                    <a:xfrm>
+                      <a:off x="0" y="0"/>
+                      <a:ext cx="2734792" cy="2234716"/>
+                    </a:xfrm>
+                    <a:prstGeom prst="rect">
+                      <a:avLst/>
+                    </a:prstGeom>
+                  </pic:spPr>
+                </pic:pic>
+              </a:graphicData>
+            </a:graphic>
+          </wp:inline>
+        </w:drawing>
+      </w:r>
+    </w:p>
+    <w:p>
+      <w:pPr>
+        <w:spacing w:line="240" w:lineRule="auto"/>
+        <w:rPr>
+          <w:lang w:val="en-US"/>
+        </w:rPr>
+      </w:pPr>
+      <w:r>
+        <w:rPr>
+          <w:lang w:val="en-US"/>
+        </w:rPr>
+        <w:t>i.)</w:t>
+      </w:r>
+    </w:p>
+    <w:p>
+      <w:pPr>
+        <w:spacing w:line="240" w:lineRule="auto"/>
+        <w:rPr>
+          <w:lang w:val="en-US"/>
+        </w:rPr>
+      </w:pPr>
+      <w:r>
+        <w:rPr>
+          <w:lang w:val="en-US"/>
+        </w:rPr>
+        <w:t>SELECT PNR, KNR, DATUM FROM KURSBESUCHE ORDER BY PNR ASC, KNR ASC, DATUM DESC;</w:t>
+      </w:r>
+    </w:p>
+    <w:p>
+      <w:pPr>
+        <w:spacing w:line="240" w:lineRule="auto"/>
+        <w:rPr>
+          <w:lang w:val="en-US"/>
+        </w:rPr>
+      </w:pPr>
+    </w:p>
+    <w:p>
+      <w:pPr>
+        <w:spacing w:line="240" w:lineRule="auto"/>
+        <w:rPr>
+          <w:lang w:val="en-US"/>
+        </w:rPr>
+      </w:pPr>
+      <w:r>
+        <w:rPr>
+          <w:lang w:val="en-US"/>
+        </w:rPr>
+        <w:t>j.)</w:t>
+      </w:r>
+      <w:r>
+        <w:rPr>
+          <w:lang w:val="en-US"/>
+        </w:rPr>
+        <w:t xml:space="preserve"> </w:t>
+      </w:r>
+    </w:p>
+    <w:p>
+      <w:pPr>
+        <w:spacing w:line="240" w:lineRule="auto"/>
+        <w:rPr>
+          <w:lang w:val="en-US"/>
+        </w:rPr>
+      </w:pPr>
+      <w:r>
+        <w:rPr>
+          <w:lang w:val="en-US"/>
+        </w:rPr>
+        <w:t>SELECT AVG((LOHNSTUFE-1) * 10000 +50000)AS DURCHSCHNITTSGEHALT,</w:t>
+      </w:r>
+    </w:p>
+    <w:p>
+      <w:pPr>
+        <w:spacing w:line="240" w:lineRule="auto"/>
+        <w:rPr>
+          <w:lang w:val="en-US"/>
+        </w:rPr>
+      </w:pPr>
+      <w:r>
+        <w:rPr>
+          <w:lang w:val="en-US"/>
+        </w:rPr>
+        <w:t>Count(Personen.PNR) as Anzahl, Personen.FNR</w:t>
+      </w:r>
+    </w:p>
+    <w:p>
+      <w:pPr>
+        <w:spacing w:line="240" w:lineRule="auto"/>
+        <w:rPr>
+          <w:lang w:val="en-US"/>
+        </w:rPr>
+      </w:pPr>
+      <w:r>
+        <w:rPr>
+          <w:lang w:val="en-US"/>
+        </w:rPr>
+        <w:t>FROM Personen</w:t>
+      </w:r>
+    </w:p>
+    <w:p>
+      <w:pPr>
+        <w:spacing w:line="240" w:lineRule="auto"/>
+        <w:rPr>
+          <w:lang w:val="en-US"/>
+        </w:rPr>
+      </w:pPr>
+      <w:r>
+        <w:rPr>
+          <w:lang w:val="en-US"/>
+        </w:rPr>
+        <w:t>GROUP BY Personen.FNR</w:t>
+      </w:r>
+    </w:p>
+    <w:p>
+      <w:pPr>
+        <w:spacing w:line="240" w:lineRule="auto"/>
+        <w:rPr>
+          <w:lang w:val="en-US"/>
+        </w:rPr>
+      </w:pPr>
+      <w:r>
+        <w:rPr>
+          <w:lang w:val="en-US"/>
+        </w:rPr>
+        <w:t>ORDER BY PERSONEN.FNR ASC;</w:t>
+      </w:r>
+    </w:p>
+    <w:p>
+      <w:pPr>
+        <w:spacing w:line="240" w:lineRule="auto"/>
+        <w:rPr>
+          <w:lang w:val="en-US"/>
+        </w:rPr>
+      </w:pPr>
+      <w:r>
+        <w:rPr>
+          <w:noProof/>
+          <w:lang w:eastAsia="de-DE"/>
+        </w:rPr>
+        <w:lastRenderedPageBreak/>
+        <w:drawing>
+          <wp:inline distT="0" distB="0" distL="0" distR="0" wp14:anchorId="129657F6" wp14:editId="5A7FC4DA">
+            <wp:extent cx="3495675" cy="1552575"/>
+            <wp:effectExtent l="0" t="0" r="9525" b="9525"/>
+            <wp:docPr id="2" name="Grafik 2"/>
+            <wp:cNvGraphicFramePr>
+              <a:graphicFrameLocks xmlns:a="http://schemas.openxmlformats.org/drawingml/2006/main" noChangeAspect="1"/>
+            </wp:cNvGraphicFramePr>
+            <a:graphic xmlns:a="http://schemas.openxmlformats.org/drawingml/2006/main">
+              <a:graphicData uri="http://schemas.openxmlformats.org/drawingml/2006/picture">
+                <pic:pic xmlns:pic="http://schemas.openxmlformats.org/drawingml/2006/picture">
+                  <pic:nvPicPr>
+                    <pic:cNvPr id="0" name=""/>
+                    <pic:cNvPicPr/>
+                  </pic:nvPicPr>
+                  <pic:blipFill>
+                    <a:blip r:embed="rId21"/>
+                    <a:stretch>
+                      <a:fillRect/>
+                    </a:stretch>
+                  </pic:blipFill>
+                  <pic:spPr>
+                    <a:xfrm>
+                      <a:off x="0" y="0"/>
                       <a:ext cx="3495675" cy="1552575"/>
                     </a:xfrm>
                     <a:prstGeom prst="rect">
@@ -433,8 +1137,479 @@
     <w:p>
       <w:pPr>
         <w:spacing w:line="240" w:lineRule="auto"/>
-      </w:pPr>
-      <w:r>
+        <w:rPr>
+          <w:lang w:val="en-US"/>
+        </w:rPr>
+      </w:pPr>
+      <w:r>
+        <w:rPr>
+          <w:lang w:val="en-US"/>
+        </w:rPr>
+        <w:t>k)</w:t>
+      </w:r>
+    </w:p>
+    <w:p>
+      <w:pPr>
+        <w:spacing w:line="240" w:lineRule="auto"/>
+        <w:rPr>
+          <w:lang w:val="en-US"/>
+        </w:rPr>
+      </w:pPr>
+      <w:r>
+        <w:rPr>
+          <w:noProof/>
+          <w:lang w:eastAsia="de-DE"/>
+        </w:rPr>
+        <w:drawing>
+          <wp:inline distT="0" distB="0" distL="0" distR="0" wp14:anchorId="1FB1E777" wp14:editId="0709744F">
+            <wp:extent cx="4743450" cy="1123950"/>
+            <wp:effectExtent l="0" t="0" r="0" b="0"/>
+            <wp:docPr id="17" name="Grafik 17"/>
+            <wp:cNvGraphicFramePr>
+              <a:graphicFrameLocks xmlns:a="http://schemas.openxmlformats.org/drawingml/2006/main" noChangeAspect="1"/>
+            </wp:cNvGraphicFramePr>
+            <a:graphic xmlns:a="http://schemas.openxmlformats.org/drawingml/2006/main">
+              <a:graphicData uri="http://schemas.openxmlformats.org/drawingml/2006/picture">
+                <pic:pic xmlns:pic="http://schemas.openxmlformats.org/drawingml/2006/picture">
+                  <pic:nvPicPr>
+                    <pic:cNvPr id="0" name=""/>
+                    <pic:cNvPicPr/>
+                  </pic:nvPicPr>
+                  <pic:blipFill>
+                    <a:blip r:embed="rId22"/>
+                    <a:stretch>
+                      <a:fillRect/>
+                    </a:stretch>
+                  </pic:blipFill>
+                  <pic:spPr>
+                    <a:xfrm>
+                      <a:off x="0" y="0"/>
+                      <a:ext cx="4743450" cy="1123950"/>
+                    </a:xfrm>
+                    <a:prstGeom prst="rect">
+                      <a:avLst/>
+                    </a:prstGeom>
+                  </pic:spPr>
+                </pic:pic>
+              </a:graphicData>
+            </a:graphic>
+          </wp:inline>
+        </w:drawing>
+      </w:r>
+      <w:r>
+        <w:rPr>
+          <w:noProof/>
+          <w:lang w:eastAsia="de-DE"/>
+        </w:rPr>
+        <w:drawing>
+          <wp:inline distT="0" distB="0" distL="0" distR="0" wp14:anchorId="2AC0536C" wp14:editId="3B716628">
+            <wp:extent cx="1647825" cy="790575"/>
+            <wp:effectExtent l="0" t="0" r="9525" b="9525"/>
+            <wp:docPr id="18" name="Grafik 18"/>
+            <wp:cNvGraphicFramePr>
+              <a:graphicFrameLocks xmlns:a="http://schemas.openxmlformats.org/drawingml/2006/main" noChangeAspect="1"/>
+            </wp:cNvGraphicFramePr>
+            <a:graphic xmlns:a="http://schemas.openxmlformats.org/drawingml/2006/main">
+              <a:graphicData uri="http://schemas.openxmlformats.org/drawingml/2006/picture">
+                <pic:pic xmlns:pic="http://schemas.openxmlformats.org/drawingml/2006/picture">
+                  <pic:nvPicPr>
+                    <pic:cNvPr id="0" name=""/>
+                    <pic:cNvPicPr/>
+                  </pic:nvPicPr>
+                  <pic:blipFill>
+                    <a:blip r:embed="rId23"/>
+                    <a:stretch>
+                      <a:fillRect/>
+                    </a:stretch>
+                  </pic:blipFill>
+                  <pic:spPr>
+                    <a:xfrm>
+                      <a:off x="0" y="0"/>
+                      <a:ext cx="1647825" cy="790575"/>
+                    </a:xfrm>
+                    <a:prstGeom prst="rect">
+                      <a:avLst/>
+                    </a:prstGeom>
+                  </pic:spPr>
+                </pic:pic>
+              </a:graphicData>
+            </a:graphic>
+          </wp:inline>
+        </w:drawing>
+      </w:r>
+    </w:p>
+    <w:p>
+      <w:pPr>
+        <w:spacing w:line="240" w:lineRule="auto"/>
+        <w:rPr>
+          <w:lang w:val="en-US"/>
+        </w:rPr>
+      </w:pPr>
+    </w:p>
+    <w:p>
+      <w:pPr>
+        <w:spacing w:line="240" w:lineRule="auto"/>
+        <w:rPr>
+          <w:lang w:val="en-US"/>
+        </w:rPr>
+      </w:pPr>
+    </w:p>
+    <w:p>
+      <w:pPr>
+        <w:spacing w:line="240" w:lineRule="auto"/>
+        <w:rPr>
+          <w:lang w:val="en-US"/>
+        </w:rPr>
+      </w:pPr>
+    </w:p>
+    <w:p>
+      <w:pPr>
+        <w:spacing w:line="240" w:lineRule="auto"/>
+        <w:rPr>
+          <w:lang w:val="en-US"/>
+        </w:rPr>
+      </w:pPr>
+    </w:p>
+    <w:p>
+      <w:pPr>
+        <w:spacing w:line="240" w:lineRule="auto"/>
+        <w:rPr>
+          <w:lang w:val="en-US"/>
+        </w:rPr>
+      </w:pPr>
+    </w:p>
+    <w:p>
+      <w:pPr>
+        <w:spacing w:line="240" w:lineRule="auto"/>
+        <w:rPr>
+          <w:lang w:val="en-US"/>
+        </w:rPr>
+      </w:pPr>
+    </w:p>
+    <w:p>
+      <w:pPr>
+        <w:spacing w:line="240" w:lineRule="auto"/>
+        <w:rPr>
+          <w:lang w:val="en-US"/>
+        </w:rPr>
+      </w:pPr>
+    </w:p>
+    <w:p>
+      <w:pPr>
+        <w:spacing w:line="240" w:lineRule="auto"/>
+        <w:rPr>
+          <w:lang w:val="en-US"/>
+        </w:rPr>
+      </w:pPr>
+    </w:p>
+    <w:p>
+      <w:pPr>
+        <w:spacing w:line="240" w:lineRule="auto"/>
+        <w:rPr>
+          <w:lang w:val="en-US"/>
+        </w:rPr>
+      </w:pPr>
+    </w:p>
+    <w:p>
+      <w:pPr>
+        <w:spacing w:line="240" w:lineRule="auto"/>
+        <w:rPr>
+          <w:lang w:val="en-US"/>
+        </w:rPr>
+      </w:pPr>
+    </w:p>
+    <w:p>
+      <w:pPr>
+        <w:spacing w:line="240" w:lineRule="auto"/>
+        <w:rPr>
+          <w:lang w:val="en-US"/>
+        </w:rPr>
+      </w:pPr>
+    </w:p>
+    <w:p>
+      <w:pPr>
+        <w:spacing w:line="240" w:lineRule="auto"/>
+        <w:rPr>
+          <w:lang w:val="en-US"/>
+        </w:rPr>
+      </w:pPr>
+    </w:p>
+    <w:p>
+      <w:pPr>
+        <w:spacing w:line="240" w:lineRule="auto"/>
+        <w:rPr>
+          <w:lang w:val="en-US"/>
+        </w:rPr>
+      </w:pPr>
+    </w:p>
+    <w:p>
+      <w:pPr>
+        <w:spacing w:line="240" w:lineRule="auto"/>
+        <w:rPr>
+          <w:lang w:val="en-US"/>
+        </w:rPr>
+      </w:pPr>
+    </w:p>
+    <w:p>
+      <w:pPr>
+        <w:spacing w:line="240" w:lineRule="auto"/>
+        <w:rPr>
+          <w:lang w:val="en-US"/>
+        </w:rPr>
+      </w:pPr>
+    </w:p>
+    <w:p>
+      <w:pPr>
+        <w:spacing w:line="240" w:lineRule="auto"/>
+        <w:rPr>
+          <w:lang w:val="en-US"/>
+        </w:rPr>
+      </w:pPr>
+    </w:p>
+    <w:p>
+      <w:pPr>
+        <w:spacing w:line="240" w:lineRule="auto"/>
+        <w:rPr>
+          <w:lang w:val="en-US"/>
+        </w:rPr>
+      </w:pPr>
+      <w:r>
+        <w:rPr>
+          <w:lang w:val="en-US"/>
+        </w:rPr>
+        <w:lastRenderedPageBreak/>
+        <w:t>l)</w:t>
+      </w:r>
+    </w:p>
+    <w:p>
+      <w:pPr>
+        <w:spacing w:line="240" w:lineRule="auto"/>
+        <w:rPr>
+          <w:lang w:val="en-US"/>
+        </w:rPr>
+      </w:pPr>
+      <w:r>
+        <w:rPr>
+          <w:noProof/>
+          <w:lang w:eastAsia="de-DE"/>
+        </w:rPr>
+        <w:drawing>
+          <wp:inline distT="0" distB="0" distL="0" distR="0" wp14:anchorId="086B5721" wp14:editId="51F858E1">
+            <wp:extent cx="3514725" cy="2457450"/>
+            <wp:effectExtent l="0" t="0" r="9525" b="0"/>
+            <wp:docPr id="19" name="Grafik 19"/>
+            <wp:cNvGraphicFramePr>
+              <a:graphicFrameLocks xmlns:a="http://schemas.openxmlformats.org/drawingml/2006/main" noChangeAspect="1"/>
+            </wp:cNvGraphicFramePr>
+            <a:graphic xmlns:a="http://schemas.openxmlformats.org/drawingml/2006/main">
+              <a:graphicData uri="http://schemas.openxmlformats.org/drawingml/2006/picture">
+                <pic:pic xmlns:pic="http://schemas.openxmlformats.org/drawingml/2006/picture">
+                  <pic:nvPicPr>
+                    <pic:cNvPr id="0" name=""/>
+                    <pic:cNvPicPr/>
+                  </pic:nvPicPr>
+                  <pic:blipFill>
+                    <a:blip r:embed="rId24"/>
+                    <a:stretch>
+                      <a:fillRect/>
+                    </a:stretch>
+                  </pic:blipFill>
+                  <pic:spPr>
+                    <a:xfrm>
+                      <a:off x="0" y="0"/>
+                      <a:ext cx="3514725" cy="2457450"/>
+                    </a:xfrm>
+                    <a:prstGeom prst="rect">
+                      <a:avLst/>
+                    </a:prstGeom>
+                  </pic:spPr>
+                </pic:pic>
+              </a:graphicData>
+            </a:graphic>
+          </wp:inline>
+        </w:drawing>
+      </w:r>
+      <w:r>
+        <w:rPr>
+          <w:noProof/>
+          <w:lang w:eastAsia="de-DE"/>
+        </w:rPr>
+        <w:drawing>
+          <wp:inline distT="0" distB="0" distL="0" distR="0" wp14:anchorId="7CBCB32D" wp14:editId="6E32AE65">
+            <wp:extent cx="2990850" cy="2552700"/>
+            <wp:effectExtent l="0" t="0" r="0" b="0"/>
+            <wp:docPr id="20" name="Grafik 20"/>
+            <wp:cNvGraphicFramePr>
+              <a:graphicFrameLocks xmlns:a="http://schemas.openxmlformats.org/drawingml/2006/main" noChangeAspect="1"/>
+            </wp:cNvGraphicFramePr>
+            <a:graphic xmlns:a="http://schemas.openxmlformats.org/drawingml/2006/main">
+              <a:graphicData uri="http://schemas.openxmlformats.org/drawingml/2006/picture">
+                <pic:pic xmlns:pic="http://schemas.openxmlformats.org/drawingml/2006/picture">
+                  <pic:nvPicPr>
+                    <pic:cNvPr id="0" name=""/>
+                    <pic:cNvPicPr/>
+                  </pic:nvPicPr>
+                  <pic:blipFill>
+                    <a:blip r:embed="rId25"/>
+                    <a:stretch>
+                      <a:fillRect/>
+                    </a:stretch>
+                  </pic:blipFill>
+                  <pic:spPr>
+                    <a:xfrm>
+                      <a:off x="0" y="0"/>
+                      <a:ext cx="2990850" cy="2552700"/>
+                    </a:xfrm>
+                    <a:prstGeom prst="rect">
+                      <a:avLst/>
+                    </a:prstGeom>
+                  </pic:spPr>
+                </pic:pic>
+              </a:graphicData>
+            </a:graphic>
+          </wp:inline>
+        </w:drawing>
+      </w:r>
+    </w:p>
+    <w:p>
+      <w:pPr>
+        <w:spacing w:line="240" w:lineRule="auto"/>
+        <w:rPr>
+          <w:lang w:val="en-US"/>
+        </w:rPr>
+      </w:pPr>
+    </w:p>
+    <w:p>
+      <w:pPr>
+        <w:spacing w:line="240" w:lineRule="auto"/>
+        <w:rPr>
+          <w:lang w:val="en-US"/>
+        </w:rPr>
+      </w:pPr>
+      <w:r>
+        <w:rPr>
+          <w:lang w:val="en-US"/>
+        </w:rPr>
+        <w:t>m)</w:t>
+      </w:r>
+    </w:p>
+    <w:p>
+      <w:pPr>
+        <w:spacing w:line="240" w:lineRule="auto"/>
+        <w:rPr>
+          <w:lang w:val="en-US"/>
+        </w:rPr>
+      </w:pPr>
+      <w:r>
+        <w:rPr>
+          <w:noProof/>
+          <w:lang w:eastAsia="de-DE"/>
+        </w:rPr>
+        <w:drawing>
+          <wp:inline distT="0" distB="0" distL="0" distR="0" wp14:anchorId="2A1E6717" wp14:editId="34F03057">
+            <wp:extent cx="4524375" cy="657225"/>
+            <wp:effectExtent l="0" t="0" r="9525" b="9525"/>
+            <wp:docPr id="21" name="Grafik 21"/>
+            <wp:cNvGraphicFramePr>
+              <a:graphicFrameLocks xmlns:a="http://schemas.openxmlformats.org/drawingml/2006/main" noChangeAspect="1"/>
+            </wp:cNvGraphicFramePr>
+            <a:graphic xmlns:a="http://schemas.openxmlformats.org/drawingml/2006/main">
+              <a:graphicData uri="http://schemas.openxmlformats.org/drawingml/2006/picture">
+                <pic:pic xmlns:pic="http://schemas.openxmlformats.org/drawingml/2006/picture">
+                  <pic:nvPicPr>
+                    <pic:cNvPr id="0" name=""/>
+                    <pic:cNvPicPr/>
+                  </pic:nvPicPr>
+                  <pic:blipFill>
+                    <a:blip r:embed="rId26"/>
+                    <a:stretch>
+                      <a:fillRect/>
+                    </a:stretch>
+                  </pic:blipFill>
+                  <pic:spPr>
+                    <a:xfrm>
+                      <a:off x="0" y="0"/>
+                      <a:ext cx="4524375" cy="657225"/>
+                    </a:xfrm>
+                    <a:prstGeom prst="rect">
+                      <a:avLst/>
+                    </a:prstGeom>
+                  </pic:spPr>
+                </pic:pic>
+              </a:graphicData>
+            </a:graphic>
+          </wp:inline>
+        </w:drawing>
+      </w:r>
+    </w:p>
+    <w:p>
+      <w:pPr>
+        <w:spacing w:line="240" w:lineRule="auto"/>
+        <w:rPr>
+          <w:lang w:val="en-US"/>
+        </w:rPr>
+      </w:pPr>
+      <w:r>
+        <w:rPr>
+          <w:noProof/>
+          <w:lang w:eastAsia="de-DE"/>
+        </w:rPr>
+        <w:drawing>
+          <wp:inline distT="0" distB="0" distL="0" distR="0" wp14:anchorId="2F393B2C" wp14:editId="28B287AD">
+            <wp:extent cx="2390775" cy="1371600"/>
+            <wp:effectExtent l="0" t="0" r="9525" b="0"/>
+            <wp:docPr id="22" name="Grafik 22"/>
+            <wp:cNvGraphicFramePr>
+              <a:graphicFrameLocks xmlns:a="http://schemas.openxmlformats.org/drawingml/2006/main" noChangeAspect="1"/>
+            </wp:cNvGraphicFramePr>
+            <a:graphic xmlns:a="http://schemas.openxmlformats.org/drawingml/2006/main">
+              <a:graphicData uri="http://schemas.openxmlformats.org/drawingml/2006/picture">
+                <pic:pic xmlns:pic="http://schemas.openxmlformats.org/drawingml/2006/picture">
+                  <pic:nvPicPr>
+                    <pic:cNvPr id="0" name=""/>
+                    <pic:cNvPicPr/>
+                  </pic:nvPicPr>
+                  <pic:blipFill>
+                    <a:blip r:embed="rId27"/>
+                    <a:stretch>
+                      <a:fillRect/>
+                    </a:stretch>
+                  </pic:blipFill>
+                  <pic:spPr>
+                    <a:xfrm>
+                      <a:off x="0" y="0"/>
+                      <a:ext cx="2390775" cy="1371600"/>
+                    </a:xfrm>
+                    <a:prstGeom prst="rect">
+                      <a:avLst/>
+                    </a:prstGeom>
+                  </pic:spPr>
+                </pic:pic>
+              </a:graphicData>
+            </a:graphic>
+          </wp:inline>
+        </w:drawing>
+      </w:r>
+    </w:p>
+    <w:p>
+      <w:pPr>
+        <w:spacing w:line="240" w:lineRule="auto"/>
+        <w:rPr>
+          <w:lang w:val="en-US"/>
+        </w:rPr>
+      </w:pPr>
+    </w:p>
+    <w:p>
+      <w:pPr>
+        <w:spacing w:line="240" w:lineRule="auto"/>
+      </w:pPr>
+    </w:p>
+    <w:p>
+      <w:pPr>
+        <w:spacing w:line="240" w:lineRule="auto"/>
+      </w:pPr>
+      <w:r>
+        <w:lastRenderedPageBreak/>
         <w:t>3.)</w:t>
       </w:r>
     </w:p>
@@ -447,12 +1622,15 @@
       </w:r>
       <w:r>
         <w:t>h zu Absolvierenden Kursanzahl</w:t>
+      </w:r>
+      <w:r>
+        <w:t xml:space="preserve"> wenn es denn noch mehr als 3 zu besuchende sind.</w:t>
+      </w:r>
+      <w:r>
+        <w:t xml:space="preserve"> Oder die nicht besucht wurden.</w:t>
       </w:r>
       <w:bookmarkStart w:id="0" w:name="_GoBack"/>
       <w:bookmarkEnd w:id="0"/>
-      <w:r>
-        <w:t xml:space="preserve"> wenn es denn noch mehr als 3 zu besuchende sind.</w:t>
-      </w:r>
     </w:p>
     <w:sectPr>
       <w:pgSz w:w="11906" w:h="16838"/>
@@ -644,11 +1822,103 @@
       </w:pPr>
     </w:lvl>
   </w:abstractNum>
+  <w:abstractNum w:abstractNumId="2">
+    <w:nsid w:val="64BB1D8A"/>
+    <w:multiLevelType w:val="hybridMultilevel"/>
+    <w:tmpl w:val="1CE02826"/>
+    <w:lvl w:ilvl="0" w:tplc="04070017">
+      <w:start w:val="1"/>
+      <w:numFmt w:val="lowerLetter"/>
+      <w:lvlText w:val="%1)"/>
+      <w:lvlJc w:val="left"/>
+      <w:pPr>
+        <w:ind w:left="720" w:hanging="360"/>
+      </w:pPr>
+      <w:rPr>
+        <w:rFonts w:hint="default"/>
+      </w:rPr>
+    </w:lvl>
+    <w:lvl w:ilvl="1" w:tplc="04070019" w:tentative="1">
+      <w:start w:val="1"/>
+      <w:numFmt w:val="lowerLetter"/>
+      <w:lvlText w:val="%2."/>
+      <w:lvlJc w:val="left"/>
+      <w:pPr>
+        <w:ind w:left="1440" w:hanging="360"/>
+      </w:pPr>
+    </w:lvl>
+    <w:lvl w:ilvl="2" w:tplc="0407001B" w:tentative="1">
+      <w:start w:val="1"/>
+      <w:numFmt w:val="lowerRoman"/>
+      <w:lvlText w:val="%3."/>
+      <w:lvlJc w:val="right"/>
+      <w:pPr>
+        <w:ind w:left="2160" w:hanging="180"/>
+      </w:pPr>
+    </w:lvl>
+    <w:lvl w:ilvl="3" w:tplc="0407000F" w:tentative="1">
+      <w:start w:val="1"/>
+      <w:numFmt w:val="decimal"/>
+      <w:lvlText w:val="%4."/>
+      <w:lvlJc w:val="left"/>
+      <w:pPr>
+        <w:ind w:left="2880" w:hanging="360"/>
+      </w:pPr>
+    </w:lvl>
+    <w:lvl w:ilvl="4" w:tplc="04070019" w:tentative="1">
+      <w:start w:val="1"/>
+      <w:numFmt w:val="lowerLetter"/>
+      <w:lvlText w:val="%5."/>
+      <w:lvlJc w:val="left"/>
+      <w:pPr>
+        <w:ind w:left="3600" w:hanging="360"/>
+      </w:pPr>
+    </w:lvl>
+    <w:lvl w:ilvl="5" w:tplc="0407001B" w:tentative="1">
+      <w:start w:val="1"/>
+      <w:numFmt w:val="lowerRoman"/>
+      <w:lvlText w:val="%6."/>
+      <w:lvlJc w:val="right"/>
+      <w:pPr>
+        <w:ind w:left="4320" w:hanging="180"/>
+      </w:pPr>
+    </w:lvl>
+    <w:lvl w:ilvl="6" w:tplc="0407000F" w:tentative="1">
+      <w:start w:val="1"/>
+      <w:numFmt w:val="decimal"/>
+      <w:lvlText w:val="%7."/>
+      <w:lvlJc w:val="left"/>
+      <w:pPr>
+        <w:ind w:left="5040" w:hanging="360"/>
+      </w:pPr>
+    </w:lvl>
+    <w:lvl w:ilvl="7" w:tplc="04070019" w:tentative="1">
+      <w:start w:val="1"/>
+      <w:numFmt w:val="lowerLetter"/>
+      <w:lvlText w:val="%8."/>
+      <w:lvlJc w:val="left"/>
+      <w:pPr>
+        <w:ind w:left="5760" w:hanging="360"/>
+      </w:pPr>
+    </w:lvl>
+    <w:lvl w:ilvl="8" w:tplc="0407001B" w:tentative="1">
+      <w:start w:val="1"/>
+      <w:numFmt w:val="lowerRoman"/>
+      <w:lvlText w:val="%9."/>
+      <w:lvlJc w:val="right"/>
+      <w:pPr>
+        <w:ind w:left="6480" w:hanging="180"/>
+      </w:pPr>
+    </w:lvl>
+  </w:abstractNum>
   <w:num w:numId="1">
     <w:abstractNumId w:val="0"/>
   </w:num>
   <w:num w:numId="2">
     <w:abstractNumId w:val="1"/>
+  </w:num>
+  <w:num w:numId="3">
+    <w:abstractNumId w:val="2"/>
   </w:num>
 </w:numbering>
 </file>
